--- a/实验报告/活动安排/活动安排测试用例.docx
+++ b/实验报告/活动安排/活动安排测试用例.docx
@@ -17,7 +17,7 @@
           <w:sz w:val="36"/>
           <w:lang w:eastAsia="zh-CN"/>
         </w:rPr>
-        <w:t>矩阵连乘</w:t>
+        <w:t>活动安排</w:t>
       </w:r>
       <w:r>
         <w:rPr>
@@ -223,7 +223,7 @@
                 <w:sz w:val="24"/>
                 <w:lang w:val="en-US" w:eastAsia="zh-CN"/>
               </w:rPr>
-              <w:t>p=[26, 56, 81, 31, 7]</w:t>
+              <w:t>s = [19, 10, 37, 40, 21]</w:t>
             </w:r>
           </w:p>
           <w:p>
@@ -235,11 +235,39 @@
                 <w:lang w:val="en-US" w:eastAsia="zh-CN"/>
               </w:rPr>
             </w:pPr>
+            <w:r>
+              <w:rPr>
+                <w:rFonts w:hint="eastAsia" w:ascii="Times New Roman" w:hAnsi="Times New Roman" w:cs="Times New Roman"/>
+                <w:sz w:val="24"/>
+                <w:lang w:val="en-US" w:eastAsia="zh-CN"/>
+              </w:rPr>
+              <w:t>f = [40, 53, 82, 54, 36]</w:t>
+            </w:r>
           </w:p>
           <w:p>
             <w:pPr>
               <w:jc w:val="left"/>
               <w:rPr>
+                <w:rFonts w:hint="default" w:ascii="Times New Roman" w:hAnsi="Times New Roman" w:cs="Times New Roman"/>
+                <w:sz w:val="24"/>
+                <w:lang w:val="en-US" w:eastAsia="zh-CN"/>
+              </w:rPr>
+            </w:pPr>
+          </w:p>
+          <w:p>
+            <w:pPr>
+              <w:jc w:val="left"/>
+              <w:rPr>
+                <w:rFonts w:hint="eastAsia" w:ascii="Times New Roman" w:hAnsi="Times New Roman" w:cs="Times New Roman"/>
+                <w:sz w:val="24"/>
+                <w:lang w:val="en-US" w:eastAsia="zh-CN"/>
+              </w:rPr>
+            </w:pPr>
+          </w:p>
+          <w:p>
+            <w:pPr>
+              <w:jc w:val="left"/>
+              <w:rPr>
                 <w:rFonts w:hint="default" w:ascii="Times New Roman" w:hAnsi="Times New Roman" w:cs="Times New Roman" w:eastAsiaTheme="minorEastAsia"/>
                 <w:sz w:val="24"/>
                 <w:lang w:val="en-US" w:eastAsia="zh-CN"/>
@@ -257,54 +285,43 @@
               <w:rPr>
                 <w:rFonts w:hint="eastAsia" w:ascii="Times New Roman" w:hAnsi="Times New Roman" w:cs="Times New Roman"/>
                 <w:sz w:val="24"/>
-              </w:rPr>
-            </w:pPr>
-            <w:r>
-              <w:rPr>
-                <w:rFonts w:hint="eastAsia" w:ascii="Times New Roman" w:hAnsi="Times New Roman" w:cs="Times New Roman"/>
-                <w:sz w:val="24"/>
-              </w:rPr>
-              <w:t>Multiply A[3: 3] and A[4: 4]</w:t>
-            </w:r>
-          </w:p>
-          <w:p>
-            <w:pPr>
-              <w:jc w:val="center"/>
-              <w:rPr>
-                <w:rFonts w:hint="eastAsia" w:ascii="Times New Roman" w:hAnsi="Times New Roman" w:cs="Times New Roman"/>
-                <w:sz w:val="24"/>
-              </w:rPr>
-            </w:pPr>
-            <w:r>
-              <w:rPr>
-                <w:rFonts w:hint="eastAsia" w:ascii="Times New Roman" w:hAnsi="Times New Roman" w:cs="Times New Roman"/>
-                <w:sz w:val="24"/>
-              </w:rPr>
-              <w:t>Multiply A[2: 2] and A[3: 4]</w:t>
-            </w:r>
-          </w:p>
-          <w:p>
-            <w:pPr>
-              <w:jc w:val="center"/>
-              <w:rPr>
-                <w:rFonts w:hint="eastAsia" w:ascii="Times New Roman" w:hAnsi="Times New Roman" w:cs="Times New Roman"/>
-                <w:sz w:val="24"/>
-              </w:rPr>
-            </w:pPr>
-            <w:r>
-              <w:rPr>
-                <w:rFonts w:hint="eastAsia" w:ascii="Times New Roman" w:hAnsi="Times New Roman" w:cs="Times New Roman"/>
-                <w:sz w:val="24"/>
-              </w:rPr>
-              <w:t>Multiply A[1: 1] and A[2: 4]</w:t>
-            </w:r>
-          </w:p>
-          <w:p>
-            <w:pPr>
-              <w:jc w:val="center"/>
-              <w:rPr>
-                <w:rFonts w:hint="eastAsia" w:ascii="Times New Roman" w:hAnsi="Times New Roman" w:cs="Times New Roman"/>
-                <w:sz w:val="24"/>
+                <w:lang w:val="en-US" w:eastAsia="zh-CN"/>
+              </w:rPr>
+            </w:pPr>
+            <w:r>
+              <w:rPr>
+                <w:rFonts w:hint="eastAsia" w:ascii="Times New Roman" w:hAnsi="Times New Roman" w:cs="Times New Roman"/>
+                <w:sz w:val="24"/>
+                <w:lang w:val="en-US" w:eastAsia="zh-CN"/>
+              </w:rPr>
+              <w:t>count = 2</w:t>
+            </w:r>
+          </w:p>
+          <w:p>
+            <w:pPr>
+              <w:jc w:val="center"/>
+              <w:rPr>
+                <w:rFonts w:hint="eastAsia" w:ascii="Times New Roman" w:hAnsi="Times New Roman" w:cs="Times New Roman"/>
+                <w:sz w:val="24"/>
+                <w:lang w:val="en-US" w:eastAsia="zh-CN"/>
+              </w:rPr>
+            </w:pPr>
+            <w:r>
+              <w:rPr>
+                <w:rFonts w:hint="eastAsia" w:ascii="Times New Roman" w:hAnsi="Times New Roman" w:cs="Times New Roman"/>
+                <w:sz w:val="24"/>
+                <w:lang w:val="en-US" w:eastAsia="zh-CN"/>
+              </w:rPr>
+              <w:t>[True, False, False, True, False]</w:t>
+            </w:r>
+          </w:p>
+          <w:p>
+            <w:pPr>
+              <w:jc w:val="center"/>
+              <w:rPr>
+                <w:rFonts w:hint="default" w:ascii="Times New Roman" w:hAnsi="Times New Roman" w:cs="Times New Roman"/>
+                <w:sz w:val="24"/>
+                <w:lang w:val="en-US" w:eastAsia="zh-CN"/>
               </w:rPr>
             </w:pPr>
           </w:p>
@@ -360,7 +377,7 @@
             <w:pPr>
               <w:jc w:val="center"/>
               <w:rPr>
-                <w:rFonts w:hint="default" w:ascii="Times New Roman" w:hAnsi="Times New Roman" w:cs="Times New Roman"/>
+                <w:rFonts w:hint="eastAsia" w:ascii="Times New Roman" w:hAnsi="Times New Roman" w:cs="Times New Roman" w:eastAsiaTheme="minorEastAsia"/>
                 <w:sz w:val="24"/>
                 <w:lang w:val="en-US" w:eastAsia="zh-CN"/>
               </w:rPr>
@@ -394,18 +411,26 @@
                 <w:sz w:val="24"/>
                 <w:lang w:val="en-US" w:eastAsia="zh-CN"/>
               </w:rPr>
-              <w:t>p=[11, 74, 58, 95, 94, 79]</w:t>
+              <w:t>s = [40, 15, 41, 29, 36, 8, 29, 22, 16]</w:t>
             </w:r>
           </w:p>
           <w:p>
             <w:pPr>
               <w:jc w:val="left"/>
               <w:rPr>
-                <w:rFonts w:hint="eastAsia" w:ascii="Times New Roman" w:hAnsi="Times New Roman" w:cs="Times New Roman"/>
-                <w:sz w:val="24"/>
-                <w:lang w:val="en-US" w:eastAsia="zh-CN"/>
-              </w:rPr>
-            </w:pPr>
+                <w:rFonts w:hint="default" w:ascii="Times New Roman" w:hAnsi="Times New Roman" w:cs="Times New Roman" w:eastAsiaTheme="minorEastAsia"/>
+                <w:sz w:val="24"/>
+                <w:lang w:val="en-US" w:eastAsia="zh-CN"/>
+              </w:rPr>
+            </w:pPr>
+            <w:r>
+              <w:rPr>
+                <w:rFonts w:hint="eastAsia" w:ascii="Times New Roman" w:hAnsi="Times New Roman" w:cs="Times New Roman"/>
+                <w:sz w:val="24"/>
+                <w:lang w:val="en-US" w:eastAsia="zh-CN"/>
+              </w:rPr>
+              <w:t>f = [70, 58, 46, 52, 40, 34, 32, 57, 48]</w:t>
+            </w:r>
           </w:p>
         </w:tc>
         <w:tc>
@@ -418,70 +443,43 @@
               <w:rPr>
                 <w:rFonts w:hint="eastAsia" w:ascii="Times New Roman" w:hAnsi="Times New Roman" w:cs="Times New Roman"/>
                 <w:sz w:val="24"/>
-              </w:rPr>
-            </w:pPr>
-            <w:r>
-              <w:rPr>
-                <w:rFonts w:hint="eastAsia" w:ascii="Times New Roman" w:hAnsi="Times New Roman" w:cs="Times New Roman"/>
-                <w:sz w:val="24"/>
-              </w:rPr>
-              <w:t>Multiply A[1: 1] and A[2: 2]</w:t>
-            </w:r>
-          </w:p>
-          <w:p>
-            <w:pPr>
-              <w:jc w:val="center"/>
-              <w:rPr>
-                <w:rFonts w:hint="eastAsia" w:ascii="Times New Roman" w:hAnsi="Times New Roman" w:cs="Times New Roman"/>
-                <w:sz w:val="24"/>
-              </w:rPr>
-            </w:pPr>
-            <w:r>
-              <w:rPr>
-                <w:rFonts w:hint="eastAsia" w:ascii="Times New Roman" w:hAnsi="Times New Roman" w:cs="Times New Roman"/>
-                <w:sz w:val="24"/>
-              </w:rPr>
-              <w:t>Multiply A[1: 2] and A[3: 3]</w:t>
-            </w:r>
-          </w:p>
-          <w:p>
-            <w:pPr>
-              <w:jc w:val="center"/>
-              <w:rPr>
-                <w:rFonts w:hint="eastAsia" w:ascii="Times New Roman" w:hAnsi="Times New Roman" w:cs="Times New Roman"/>
-                <w:sz w:val="24"/>
-              </w:rPr>
-            </w:pPr>
-            <w:r>
-              <w:rPr>
-                <w:rFonts w:hint="eastAsia" w:ascii="Times New Roman" w:hAnsi="Times New Roman" w:cs="Times New Roman"/>
-                <w:sz w:val="24"/>
-              </w:rPr>
-              <w:t>Multiply A[1: 3] and A[4: 4]</w:t>
-            </w:r>
-          </w:p>
-          <w:p>
-            <w:pPr>
-              <w:jc w:val="center"/>
-              <w:rPr>
-                <w:rFonts w:hint="eastAsia" w:ascii="Times New Roman" w:hAnsi="Times New Roman" w:cs="Times New Roman"/>
-                <w:sz w:val="24"/>
-              </w:rPr>
-            </w:pPr>
-            <w:r>
-              <w:rPr>
-                <w:rFonts w:hint="eastAsia" w:ascii="Times New Roman" w:hAnsi="Times New Roman" w:cs="Times New Roman"/>
-                <w:sz w:val="24"/>
-              </w:rPr>
-              <w:t>Multiply A[1: 4] and A[5: 5]</w:t>
-            </w:r>
-          </w:p>
-          <w:p>
-            <w:pPr>
-              <w:jc w:val="center"/>
-              <w:rPr>
-                <w:rFonts w:hint="eastAsia" w:ascii="Times New Roman" w:hAnsi="Times New Roman" w:cs="Times New Roman"/>
-                <w:sz w:val="24"/>
+                <w:lang w:val="en-US" w:eastAsia="zh-CN"/>
+              </w:rPr>
+            </w:pPr>
+            <w:r>
+              <w:rPr>
+                <w:rFonts w:hint="eastAsia" w:ascii="Times New Roman" w:hAnsi="Times New Roman" w:cs="Times New Roman"/>
+                <w:sz w:val="24"/>
+                <w:lang w:val="en-US" w:eastAsia="zh-CN"/>
+              </w:rPr>
+              <w:t>count = 3</w:t>
+            </w:r>
+          </w:p>
+          <w:p>
+            <w:pPr>
+              <w:jc w:val="center"/>
+              <w:rPr>
+                <w:rFonts w:hint="default" w:ascii="Times New Roman" w:hAnsi="Times New Roman" w:cs="Times New Roman"/>
+                <w:sz w:val="24"/>
+                <w:lang w:val="en-US" w:eastAsia="zh-CN"/>
+              </w:rPr>
+            </w:pPr>
+            <w:r>
+              <w:rPr>
+                <w:rFonts w:hint="default" w:ascii="Times New Roman" w:hAnsi="Times New Roman" w:cs="Times New Roman"/>
+                <w:sz w:val="24"/>
+                <w:lang w:val="en-US" w:eastAsia="zh-CN"/>
+              </w:rPr>
+              <w:t>[True, False, True, True, False, False, False, False, False]</w:t>
+            </w:r>
+          </w:p>
+          <w:p>
+            <w:pPr>
+              <w:jc w:val="center"/>
+              <w:rPr>
+                <w:rFonts w:hint="default" w:ascii="Times New Roman" w:hAnsi="Times New Roman" w:cs="Times New Roman"/>
+                <w:sz w:val="24"/>
+                <w:lang w:val="en-US" w:eastAsia="zh-CN"/>
               </w:rPr>
             </w:pPr>
           </w:p>
@@ -494,7 +492,7 @@
             <w:pPr>
               <w:jc w:val="center"/>
               <w:rPr>
-                <w:rFonts w:hint="eastAsia" w:ascii="Times New Roman" w:hAnsi="Times New Roman" w:cs="Times New Roman"/>
+                <w:rFonts w:hint="eastAsia" w:ascii="Times New Roman" w:hAnsi="Times New Roman" w:cs="Times New Roman" w:eastAsiaTheme="minorEastAsia"/>
                 <w:sz w:val="24"/>
                 <w:lang w:eastAsia="zh-CN"/>
               </w:rPr>
@@ -567,13 +565,41 @@
                 <w:sz w:val="24"/>
                 <w:lang w:val="en-US" w:eastAsia="zh-CN"/>
               </w:rPr>
-              <w:t>p=[73, 96, 78, 20, 45, 25, 95]</w:t>
+              <w:t>s = [44, 23, 41, 16, 45, 37, 4, 48, 17, 39, 40, 9, 48, 23, 22, 19, 44]</w:t>
             </w:r>
           </w:p>
           <w:p>
             <w:pPr>
               <w:jc w:val="left"/>
               <w:rPr>
+                <w:rFonts w:hint="eastAsia" w:ascii="Times New Roman" w:hAnsi="Times New Roman" w:cs="Times New Roman"/>
+                <w:sz w:val="24"/>
+                <w:lang w:val="en-US" w:eastAsia="zh-CN"/>
+              </w:rPr>
+            </w:pPr>
+          </w:p>
+          <w:p>
+            <w:pPr>
+              <w:jc w:val="left"/>
+              <w:rPr>
+                <w:rFonts w:hint="eastAsia" w:ascii="Times New Roman" w:hAnsi="Times New Roman" w:cs="Times New Roman"/>
+                <w:sz w:val="24"/>
+                <w:lang w:val="en-US" w:eastAsia="zh-CN"/>
+              </w:rPr>
+            </w:pPr>
+            <w:r>
+              <w:rPr>
+                <w:rFonts w:hint="eastAsia" w:ascii="Times New Roman" w:hAnsi="Times New Roman" w:cs="Times New Roman"/>
+                <w:sz w:val="24"/>
+                <w:lang w:val="en-US" w:eastAsia="zh-CN"/>
+              </w:rPr>
+              <w:t>f = [75, 70, 81, 49, 92, 66, 24, 83, 40, 63, 60, 44, 53, 55, 54, 51, 80]</w:t>
+            </w:r>
+          </w:p>
+          <w:p>
+            <w:pPr>
+              <w:jc w:val="left"/>
+              <w:rPr>
                 <w:rFonts w:hint="default" w:ascii="Times New Roman" w:hAnsi="Times New Roman" w:cs="Times New Roman"/>
                 <w:sz w:val="24"/>
                 <w:lang w:val="en-US" w:eastAsia="zh-CN"/>
@@ -591,86 +617,43 @@
               <w:rPr>
                 <w:rFonts w:hint="eastAsia" w:ascii="Times New Roman" w:hAnsi="Times New Roman" w:cs="Times New Roman"/>
                 <w:sz w:val="24"/>
-              </w:rPr>
-            </w:pPr>
-            <w:r>
-              <w:rPr>
-                <w:rFonts w:hint="eastAsia" w:ascii="Times New Roman" w:hAnsi="Times New Roman" w:cs="Times New Roman"/>
-                <w:sz w:val="24"/>
-              </w:rPr>
-              <w:t>Multiply A[2: 2] and A[3: 3]</w:t>
-            </w:r>
-          </w:p>
-          <w:p>
-            <w:pPr>
-              <w:jc w:val="center"/>
-              <w:rPr>
-                <w:rFonts w:hint="eastAsia" w:ascii="Times New Roman" w:hAnsi="Times New Roman" w:cs="Times New Roman"/>
-                <w:sz w:val="24"/>
-              </w:rPr>
-            </w:pPr>
-            <w:r>
-              <w:rPr>
-                <w:rFonts w:hint="eastAsia" w:ascii="Times New Roman" w:hAnsi="Times New Roman" w:cs="Times New Roman"/>
-                <w:sz w:val="24"/>
-              </w:rPr>
-              <w:t>Multiply A[1: 1] and A[2: 3]</w:t>
-            </w:r>
-          </w:p>
-          <w:p>
-            <w:pPr>
-              <w:jc w:val="center"/>
-              <w:rPr>
-                <w:rFonts w:hint="eastAsia" w:ascii="Times New Roman" w:hAnsi="Times New Roman" w:cs="Times New Roman"/>
-                <w:sz w:val="24"/>
-              </w:rPr>
-            </w:pPr>
-            <w:r>
-              <w:rPr>
-                <w:rFonts w:hint="eastAsia" w:ascii="Times New Roman" w:hAnsi="Times New Roman" w:cs="Times New Roman"/>
-                <w:sz w:val="24"/>
-              </w:rPr>
-              <w:t>Multiply A[4: 4] and A[5: 5]</w:t>
-            </w:r>
-          </w:p>
-          <w:p>
-            <w:pPr>
-              <w:jc w:val="center"/>
-              <w:rPr>
-                <w:rFonts w:hint="eastAsia" w:ascii="Times New Roman" w:hAnsi="Times New Roman" w:cs="Times New Roman"/>
-                <w:sz w:val="24"/>
-              </w:rPr>
-            </w:pPr>
-            <w:r>
-              <w:rPr>
-                <w:rFonts w:hint="eastAsia" w:ascii="Times New Roman" w:hAnsi="Times New Roman" w:cs="Times New Roman"/>
-                <w:sz w:val="24"/>
-              </w:rPr>
-              <w:t>Multiply A[4: 5] and A[6: 6]</w:t>
-            </w:r>
-          </w:p>
-          <w:p>
-            <w:pPr>
-              <w:jc w:val="center"/>
-              <w:rPr>
-                <w:rFonts w:hint="eastAsia" w:ascii="Times New Roman" w:hAnsi="Times New Roman" w:cs="Times New Roman"/>
-                <w:sz w:val="24"/>
-              </w:rPr>
-            </w:pPr>
-            <w:r>
-              <w:rPr>
-                <w:rFonts w:hint="eastAsia" w:ascii="Times New Roman" w:hAnsi="Times New Roman" w:cs="Times New Roman"/>
-                <w:sz w:val="24"/>
-              </w:rPr>
-              <w:t>Multiply A[1: 3] and A[4: 6]</w:t>
-            </w:r>
-          </w:p>
-          <w:p>
-            <w:pPr>
-              <w:jc w:val="center"/>
-              <w:rPr>
-                <w:rFonts w:hint="eastAsia" w:ascii="Times New Roman" w:hAnsi="Times New Roman" w:cs="Times New Roman"/>
-                <w:sz w:val="24"/>
+                <w:lang w:val="en-US" w:eastAsia="zh-CN"/>
+              </w:rPr>
+            </w:pPr>
+            <w:r>
+              <w:rPr>
+                <w:rFonts w:hint="eastAsia" w:ascii="Times New Roman" w:hAnsi="Times New Roman" w:cs="Times New Roman"/>
+                <w:sz w:val="24"/>
+                <w:lang w:val="en-US" w:eastAsia="zh-CN"/>
+              </w:rPr>
+              <w:t>count = 2</w:t>
+            </w:r>
+          </w:p>
+          <w:p>
+            <w:pPr>
+              <w:jc w:val="center"/>
+              <w:rPr>
+                <w:rFonts w:hint="default" w:ascii="Times New Roman" w:hAnsi="Times New Roman" w:cs="Times New Roman"/>
+                <w:sz w:val="24"/>
+                <w:lang w:val="en-US" w:eastAsia="zh-CN"/>
+              </w:rPr>
+            </w:pPr>
+            <w:r>
+              <w:rPr>
+                <w:rFonts w:hint="default" w:ascii="Times New Roman" w:hAnsi="Times New Roman" w:cs="Times New Roman"/>
+                <w:sz w:val="24"/>
+                <w:lang w:val="en-US" w:eastAsia="zh-CN"/>
+              </w:rPr>
+              <w:t>[True, False, False, False, False, True, False, False, False, False, False, False, False, False, False, False, False]</w:t>
+            </w:r>
+          </w:p>
+          <w:p>
+            <w:pPr>
+              <w:jc w:val="center"/>
+              <w:rPr>
+                <w:rFonts w:hint="default" w:ascii="Times New Roman" w:hAnsi="Times New Roman" w:cs="Times New Roman"/>
+                <w:sz w:val="24"/>
+                <w:lang w:val="en-US" w:eastAsia="zh-CN"/>
               </w:rPr>
             </w:pPr>
           </w:p>
@@ -762,7 +745,7 @@
                 <w:sz w:val="24"/>
                 <w:lang w:val="en-US" w:eastAsia="zh-CN"/>
               </w:rPr>
-              <w:t>p=[47, 36, 85, 85, 24, 53, 5, 82]</w:t>
+              <w:t>s = [8, 16, 41, 4, 10, 26, 2, 11, 12, 1]</w:t>
             </w:r>
           </w:p>
           <w:p>
@@ -775,6 +758,34 @@
               </w:rPr>
             </w:pPr>
           </w:p>
+          <w:p>
+            <w:pPr>
+              <w:jc w:val="left"/>
+              <w:rPr>
+                <w:rFonts w:hint="eastAsia" w:ascii="Times New Roman" w:hAnsi="Times New Roman" w:cs="Times New Roman"/>
+                <w:sz w:val="24"/>
+                <w:lang w:val="en-US" w:eastAsia="zh-CN"/>
+              </w:rPr>
+            </w:pPr>
+            <w:r>
+              <w:rPr>
+                <w:rFonts w:hint="eastAsia" w:ascii="Times New Roman" w:hAnsi="Times New Roman" w:cs="Times New Roman"/>
+                <w:sz w:val="24"/>
+                <w:lang w:val="en-US" w:eastAsia="zh-CN"/>
+              </w:rPr>
+              <w:t>f = [12, 46, 83, 21, 33, 34, 16, 29, 24, 31]</w:t>
+            </w:r>
+          </w:p>
+          <w:p>
+            <w:pPr>
+              <w:jc w:val="left"/>
+              <w:rPr>
+                <w:rFonts w:hint="default" w:ascii="Times New Roman" w:hAnsi="Times New Roman" w:cs="Times New Roman"/>
+                <w:sz w:val="24"/>
+                <w:lang w:val="en-US" w:eastAsia="zh-CN"/>
+              </w:rPr>
+            </w:pPr>
+          </w:p>
         </w:tc>
         <w:tc>
           <w:tcPr>
@@ -786,102 +797,43 @@
               <w:rPr>
                 <w:rFonts w:hint="eastAsia" w:ascii="Times New Roman" w:hAnsi="Times New Roman" w:cs="Times New Roman"/>
                 <w:sz w:val="24"/>
-              </w:rPr>
-            </w:pPr>
-            <w:r>
-              <w:rPr>
-                <w:rFonts w:hint="eastAsia" w:ascii="Times New Roman" w:hAnsi="Times New Roman" w:cs="Times New Roman"/>
-                <w:sz w:val="24"/>
-              </w:rPr>
-              <w:t>Multiply A[5: 5] and A[6: 6]</w:t>
-            </w:r>
-          </w:p>
-          <w:p>
-            <w:pPr>
-              <w:jc w:val="center"/>
-              <w:rPr>
-                <w:rFonts w:hint="eastAsia" w:ascii="Times New Roman" w:hAnsi="Times New Roman" w:cs="Times New Roman"/>
-                <w:sz w:val="24"/>
-              </w:rPr>
-            </w:pPr>
-            <w:r>
-              <w:rPr>
-                <w:rFonts w:hint="eastAsia" w:ascii="Times New Roman" w:hAnsi="Times New Roman" w:cs="Times New Roman"/>
-                <w:sz w:val="24"/>
-              </w:rPr>
-              <w:t>Multiply A[4: 4] and A[5: 6]</w:t>
-            </w:r>
-          </w:p>
-          <w:p>
-            <w:pPr>
-              <w:jc w:val="center"/>
-              <w:rPr>
-                <w:rFonts w:hint="eastAsia" w:ascii="Times New Roman" w:hAnsi="Times New Roman" w:cs="Times New Roman"/>
-                <w:sz w:val="24"/>
-              </w:rPr>
-            </w:pPr>
-            <w:r>
-              <w:rPr>
-                <w:rFonts w:hint="eastAsia" w:ascii="Times New Roman" w:hAnsi="Times New Roman" w:cs="Times New Roman"/>
-                <w:sz w:val="24"/>
-              </w:rPr>
-              <w:t>Multiply A[3: 3] and A[4: 6]</w:t>
-            </w:r>
-          </w:p>
-          <w:p>
-            <w:pPr>
-              <w:jc w:val="center"/>
-              <w:rPr>
-                <w:rFonts w:hint="eastAsia" w:ascii="Times New Roman" w:hAnsi="Times New Roman" w:cs="Times New Roman"/>
-                <w:sz w:val="24"/>
-              </w:rPr>
-            </w:pPr>
-            <w:r>
-              <w:rPr>
-                <w:rFonts w:hint="eastAsia" w:ascii="Times New Roman" w:hAnsi="Times New Roman" w:cs="Times New Roman"/>
-                <w:sz w:val="24"/>
-              </w:rPr>
-              <w:t>Multiply A[2: 2] and A[3: 6]</w:t>
-            </w:r>
-          </w:p>
-          <w:p>
-            <w:pPr>
-              <w:jc w:val="center"/>
-              <w:rPr>
-                <w:rFonts w:hint="eastAsia" w:ascii="Times New Roman" w:hAnsi="Times New Roman" w:cs="Times New Roman"/>
-                <w:sz w:val="24"/>
-              </w:rPr>
-            </w:pPr>
-            <w:r>
-              <w:rPr>
-                <w:rFonts w:hint="eastAsia" w:ascii="Times New Roman" w:hAnsi="Times New Roman" w:cs="Times New Roman"/>
-                <w:sz w:val="24"/>
-              </w:rPr>
-              <w:t>Multiply A[1: 1] and A[2: 6]</w:t>
-            </w:r>
-          </w:p>
-          <w:p>
-            <w:pPr>
-              <w:jc w:val="center"/>
-              <w:rPr>
-                <w:rFonts w:hint="eastAsia" w:ascii="Times New Roman" w:hAnsi="Times New Roman" w:cs="Times New Roman"/>
-                <w:sz w:val="24"/>
-              </w:rPr>
-            </w:pPr>
-            <w:r>
-              <w:rPr>
-                <w:rFonts w:hint="eastAsia" w:ascii="Times New Roman" w:hAnsi="Times New Roman" w:cs="Times New Roman"/>
-                <w:sz w:val="24"/>
-              </w:rPr>
-              <w:t>Multiply A[1: 6] and A[7: 7]</w:t>
-            </w:r>
-          </w:p>
-          <w:p>
-            <w:pPr>
-              <w:jc w:val="center"/>
-              <w:rPr>
-                <w:rFonts w:hint="eastAsia" w:ascii="Times New Roman" w:hAnsi="Times New Roman" w:cs="Times New Roman"/>
-                <w:sz w:val="24"/>
+                <w:lang w:val="en-US" w:eastAsia="zh-CN"/>
+              </w:rPr>
+            </w:pPr>
+            <w:r>
+              <w:rPr>
+                <w:rFonts w:hint="eastAsia" w:ascii="Times New Roman" w:hAnsi="Times New Roman" w:cs="Times New Roman"/>
+                <w:sz w:val="24"/>
+                <w:lang w:val="en-US" w:eastAsia="zh-CN"/>
+              </w:rPr>
+              <w:t>count = 4</w:t>
+            </w:r>
+          </w:p>
+          <w:p>
+            <w:pPr>
+              <w:jc w:val="center"/>
+              <w:rPr>
+                <w:rFonts w:hint="default" w:ascii="Times New Roman" w:hAnsi="Times New Roman" w:cs="Times New Roman"/>
+                <w:sz w:val="24"/>
+                <w:lang w:val="en-US" w:eastAsia="zh-CN"/>
+              </w:rPr>
+            </w:pPr>
+            <w:r>
+              <w:rPr>
+                <w:rFonts w:hint="default" w:ascii="Times New Roman" w:hAnsi="Times New Roman" w:cs="Times New Roman"/>
+                <w:sz w:val="24"/>
+                <w:lang w:val="en-US" w:eastAsia="zh-CN"/>
+              </w:rPr>
+              <w:t>[True, False, False, True, False, False, False, True, False, True]</w:t>
+            </w:r>
+          </w:p>
+          <w:p>
+            <w:pPr>
+              <w:jc w:val="center"/>
+              <w:rPr>
+                <w:rFonts w:hint="default" w:ascii="Times New Roman" w:hAnsi="Times New Roman" w:cs="Times New Roman"/>
+                <w:sz w:val="24"/>
+                <w:lang w:val="en-US" w:eastAsia="zh-CN"/>
               </w:rPr>
             </w:pPr>
           </w:p>
@@ -894,7 +846,7 @@
             <w:pPr>
               <w:jc w:val="center"/>
               <w:rPr>
-                <w:rFonts w:hint="eastAsia" w:ascii="Times New Roman" w:hAnsi="Times New Roman" w:cs="Times New Roman"/>
+                <w:rFonts w:hint="default" w:ascii="Times New Roman" w:hAnsi="Times New Roman" w:cs="Times New Roman"/>
                 <w:sz w:val="24"/>
                 <w:lang w:val="en-US" w:eastAsia="zh-CN"/>
               </w:rPr>
@@ -973,15 +925,15 @@
                 <w:sz w:val="24"/>
                 <w:lang w:val="en-US" w:eastAsia="zh-CN"/>
               </w:rPr>
-              <w:t>p=</w:t>
-            </w:r>
-            <w:r>
-              <w:rPr>
-                <w:rFonts w:hint="default" w:ascii="Times New Roman" w:hAnsi="Times New Roman" w:cs="Times New Roman"/>
-                <w:sz w:val="24"/>
-                <w:lang w:val="en-US" w:eastAsia="zh-CN"/>
-              </w:rPr>
-              <w:t>[81, 32, 11, 42, 41, 71, 54, 86, 57]</w:t>
+              <w:t xml:space="preserve">s = </w:t>
+            </w:r>
+            <w:r>
+              <w:rPr>
+                <w:rFonts w:hint="default" w:ascii="Times New Roman" w:hAnsi="Times New Roman" w:cs="Times New Roman"/>
+                <w:sz w:val="24"/>
+                <w:lang w:val="en-US" w:eastAsia="zh-CN"/>
+              </w:rPr>
+              <w:t>[35, 38, 5, 29, 16, 3, 45, 13, 24, 32, 17, 24, 5, 7, 48, 13, 38, 19, 0]</w:t>
             </w:r>
           </w:p>
           <w:p>
@@ -994,6 +946,24 @@
               </w:rPr>
             </w:pPr>
           </w:p>
+          <w:p>
+            <w:pPr>
+              <w:jc w:val="left"/>
+              <w:rPr>
+                <w:rFonts w:hint="default" w:ascii="Times New Roman" w:hAnsi="Times New Roman" w:cs="Times New Roman"/>
+                <w:sz w:val="24"/>
+                <w:lang w:val="en-US" w:eastAsia="zh-CN"/>
+              </w:rPr>
+            </w:pPr>
+            <w:r>
+              <w:rPr>
+                <w:rFonts w:hint="eastAsia" w:ascii="Times New Roman" w:hAnsi="Times New Roman" w:cs="Times New Roman"/>
+                <w:sz w:val="24"/>
+                <w:lang w:val="en-US" w:eastAsia="zh-CN"/>
+              </w:rPr>
+              <w:t>f = [70, 83, 40, 47, 53, 50, 78, 19, 58, 71, 43, 47, 32, 29, 89, 28, 41, 54, 50]</w:t>
+            </w:r>
+          </w:p>
         </w:tc>
         <w:tc>
           <w:tcPr>
@@ -1005,118 +975,43 @@
               <w:rPr>
                 <w:rFonts w:hint="eastAsia" w:ascii="Times New Roman" w:hAnsi="Times New Roman" w:cs="Times New Roman"/>
                 <w:sz w:val="24"/>
-              </w:rPr>
-            </w:pPr>
-            <w:r>
-              <w:rPr>
-                <w:rFonts w:hint="eastAsia" w:ascii="Times New Roman" w:hAnsi="Times New Roman" w:cs="Times New Roman"/>
-                <w:sz w:val="24"/>
-              </w:rPr>
-              <w:t>Multiply A[1: 1] and A[2: 2]</w:t>
-            </w:r>
-          </w:p>
-          <w:p>
-            <w:pPr>
-              <w:jc w:val="center"/>
-              <w:rPr>
-                <w:rFonts w:hint="eastAsia" w:ascii="Times New Roman" w:hAnsi="Times New Roman" w:cs="Times New Roman"/>
-                <w:sz w:val="24"/>
-              </w:rPr>
-            </w:pPr>
-            <w:r>
-              <w:rPr>
-                <w:rFonts w:hint="eastAsia" w:ascii="Times New Roman" w:hAnsi="Times New Roman" w:cs="Times New Roman"/>
-                <w:sz w:val="24"/>
-              </w:rPr>
-              <w:t>Multiply A[3: 3] and A[4: 4]</w:t>
-            </w:r>
-          </w:p>
-          <w:p>
-            <w:pPr>
-              <w:jc w:val="center"/>
-              <w:rPr>
-                <w:rFonts w:hint="eastAsia" w:ascii="Times New Roman" w:hAnsi="Times New Roman" w:cs="Times New Roman"/>
-                <w:sz w:val="24"/>
-              </w:rPr>
-            </w:pPr>
-            <w:r>
-              <w:rPr>
-                <w:rFonts w:hint="eastAsia" w:ascii="Times New Roman" w:hAnsi="Times New Roman" w:cs="Times New Roman"/>
-                <w:sz w:val="24"/>
-              </w:rPr>
-              <w:t>Multiply A[3: 4] and A[5: 5]</w:t>
-            </w:r>
-          </w:p>
-          <w:p>
-            <w:pPr>
-              <w:jc w:val="center"/>
-              <w:rPr>
-                <w:rFonts w:hint="eastAsia" w:ascii="Times New Roman" w:hAnsi="Times New Roman" w:cs="Times New Roman"/>
-                <w:sz w:val="24"/>
-              </w:rPr>
-            </w:pPr>
-            <w:r>
-              <w:rPr>
-                <w:rFonts w:hint="eastAsia" w:ascii="Times New Roman" w:hAnsi="Times New Roman" w:cs="Times New Roman"/>
-                <w:sz w:val="24"/>
-              </w:rPr>
-              <w:t>Multiply A[3: 5] and A[6: 6]</w:t>
-            </w:r>
-          </w:p>
-          <w:p>
-            <w:pPr>
-              <w:jc w:val="center"/>
-              <w:rPr>
-                <w:rFonts w:hint="eastAsia" w:ascii="Times New Roman" w:hAnsi="Times New Roman" w:cs="Times New Roman"/>
-                <w:sz w:val="24"/>
-              </w:rPr>
-            </w:pPr>
-            <w:r>
-              <w:rPr>
-                <w:rFonts w:hint="eastAsia" w:ascii="Times New Roman" w:hAnsi="Times New Roman" w:cs="Times New Roman"/>
-                <w:sz w:val="24"/>
-              </w:rPr>
-              <w:t>Multiply A[3: 6] and A[7: 7]</w:t>
-            </w:r>
-          </w:p>
-          <w:p>
-            <w:pPr>
-              <w:jc w:val="center"/>
-              <w:rPr>
-                <w:rFonts w:hint="eastAsia" w:ascii="Times New Roman" w:hAnsi="Times New Roman" w:cs="Times New Roman"/>
-                <w:sz w:val="24"/>
-              </w:rPr>
-            </w:pPr>
-            <w:r>
-              <w:rPr>
-                <w:rFonts w:hint="eastAsia" w:ascii="Times New Roman" w:hAnsi="Times New Roman" w:cs="Times New Roman"/>
-                <w:sz w:val="24"/>
-              </w:rPr>
-              <w:t>Multiply A[3: 7] and A[8: 8]</w:t>
-            </w:r>
-          </w:p>
-          <w:p>
-            <w:pPr>
-              <w:jc w:val="center"/>
-              <w:rPr>
-                <w:rFonts w:hint="eastAsia" w:ascii="Times New Roman" w:hAnsi="Times New Roman" w:cs="Times New Roman"/>
-                <w:sz w:val="24"/>
-              </w:rPr>
-            </w:pPr>
-            <w:r>
-              <w:rPr>
-                <w:rFonts w:hint="eastAsia" w:ascii="Times New Roman" w:hAnsi="Times New Roman" w:cs="Times New Roman"/>
-                <w:sz w:val="24"/>
-              </w:rPr>
-              <w:t>Multiply A[1: 2] and A[3: 8]</w:t>
-            </w:r>
-          </w:p>
-          <w:p>
-            <w:pPr>
-              <w:jc w:val="center"/>
-              <w:rPr>
-                <w:rFonts w:hint="eastAsia" w:ascii="Times New Roman" w:hAnsi="Times New Roman" w:cs="Times New Roman"/>
-                <w:sz w:val="24"/>
+                <w:lang w:val="en-US" w:eastAsia="zh-CN"/>
+              </w:rPr>
+            </w:pPr>
+            <w:r>
+              <w:rPr>
+                <w:rFonts w:hint="eastAsia" w:ascii="Times New Roman" w:hAnsi="Times New Roman" w:cs="Times New Roman"/>
+                <w:sz w:val="24"/>
+                <w:lang w:val="en-US" w:eastAsia="zh-CN"/>
+              </w:rPr>
+              <w:t>count = 3</w:t>
+            </w:r>
+          </w:p>
+          <w:p>
+            <w:pPr>
+              <w:jc w:val="center"/>
+              <w:rPr>
+                <w:rFonts w:hint="default" w:ascii="Times New Roman" w:hAnsi="Times New Roman" w:cs="Times New Roman"/>
+                <w:sz w:val="24"/>
+                <w:lang w:val="en-US" w:eastAsia="zh-CN"/>
+              </w:rPr>
+            </w:pPr>
+            <w:r>
+              <w:rPr>
+                <w:rFonts w:hint="default" w:ascii="Times New Roman" w:hAnsi="Times New Roman" w:cs="Times New Roman"/>
+                <w:sz w:val="24"/>
+                <w:lang w:val="en-US" w:eastAsia="zh-CN"/>
+              </w:rPr>
+              <w:t>[True, False, False, False, False, True, False, False, False, False, False, False, False, False, False, False, True, False, False]</w:t>
+            </w:r>
+          </w:p>
+          <w:p>
+            <w:pPr>
+              <w:jc w:val="center"/>
+              <w:rPr>
+                <w:rFonts w:hint="default" w:ascii="Times New Roman" w:hAnsi="Times New Roman" w:cs="Times New Roman"/>
+                <w:sz w:val="24"/>
+                <w:lang w:val="en-US" w:eastAsia="zh-CN"/>
               </w:rPr>
             </w:pPr>
           </w:p>
@@ -1142,351 +1037,13 @@
               </w:rPr>
               <w:t>是</w:t>
             </w:r>
-          </w:p>
-        </w:tc>
-      </w:tr>
-      <w:tr>
-        <w:tblPrEx>
-          <w:tblBorders>
-            <w:top w:val="single" w:color="auto" w:sz="4" w:space="0"/>
-            <w:left w:val="single" w:color="auto" w:sz="4" w:space="0"/>
-            <w:bottom w:val="single" w:color="auto" w:sz="4" w:space="0"/>
-            <w:right w:val="single" w:color="auto" w:sz="4" w:space="0"/>
-            <w:insideH w:val="single" w:color="auto" w:sz="4" w:space="0"/>
-            <w:insideV w:val="single" w:color="auto" w:sz="4" w:space="0"/>
-          </w:tblBorders>
-          <w:tblLayout w:type="fixed"/>
-          <w:tblCellMar>
-            <w:top w:w="0" w:type="dxa"/>
-            <w:left w:w="108" w:type="dxa"/>
-            <w:bottom w:w="0" w:type="dxa"/>
-            <w:right w:w="108" w:type="dxa"/>
-          </w:tblCellMar>
-        </w:tblPrEx>
-        <w:trPr>
-          <w:jc w:val="center"/>
-        </w:trPr>
-        <w:tc>
-          <w:tcPr>
-            <w:tcW w:w="704" w:type="dxa"/>
-          </w:tcPr>
-          <w:p>
-            <w:pPr>
-              <w:jc w:val="center"/>
-              <w:rPr>
-                <w:rFonts w:hint="default" w:ascii="Times New Roman" w:hAnsi="Times New Roman" w:cs="Times New Roman" w:eastAsiaTheme="minorEastAsia"/>
-                <w:sz w:val="24"/>
-                <w:lang w:val="en-US" w:eastAsia="zh-CN"/>
-              </w:rPr>
-            </w:pPr>
-            <w:r>
-              <w:rPr>
-                <w:rFonts w:hint="eastAsia" w:ascii="Times New Roman" w:hAnsi="Times New Roman" w:cs="Times New Roman"/>
-                <w:sz w:val="24"/>
-                <w:lang w:val="en-US" w:eastAsia="zh-CN"/>
-              </w:rPr>
-              <w:t>6</w:t>
-            </w:r>
-          </w:p>
-        </w:tc>
-        <w:tc>
-          <w:tcPr>
-            <w:tcW w:w="2469" w:type="dxa"/>
-          </w:tcPr>
-          <w:p>
-            <w:pPr>
-              <w:jc w:val="left"/>
-              <w:rPr>
-                <w:rFonts w:hint="default" w:ascii="Times New Roman" w:hAnsi="Times New Roman" w:cs="Times New Roman" w:eastAsiaTheme="minorEastAsia"/>
-                <w:sz w:val="24"/>
-                <w:lang w:val="en-US" w:eastAsia="zh-CN"/>
-              </w:rPr>
-            </w:pPr>
-            <w:r>
-              <w:rPr>
-                <w:rFonts w:hint="eastAsia" w:ascii="Times New Roman" w:hAnsi="Times New Roman" w:cs="Times New Roman"/>
-                <w:sz w:val="24"/>
-                <w:lang w:val="en-US" w:eastAsia="zh-CN"/>
-              </w:rPr>
-              <w:t>p=</w:t>
-            </w:r>
-            <w:r>
-              <w:rPr>
-                <w:rFonts w:hint="default" w:ascii="Times New Roman" w:hAnsi="Times New Roman" w:cs="Times New Roman" w:eastAsiaTheme="minorEastAsia"/>
-                <w:sz w:val="24"/>
-                <w:lang w:val="en-US" w:eastAsia="zh-CN"/>
-              </w:rPr>
-              <w:t>[38, 8, 2, 77, 1, 41, 68, 44, 47, 51, 32, 1, 38, 94, 72, 52]</w:t>
-            </w:r>
-          </w:p>
-        </w:tc>
-        <w:tc>
-          <w:tcPr>
-            <w:tcW w:w="3626" w:type="dxa"/>
-          </w:tcPr>
-          <w:p>
-            <w:pPr>
-              <w:jc w:val="center"/>
-              <w:rPr>
-                <w:rFonts w:hint="eastAsia" w:ascii="Times New Roman" w:hAnsi="Times New Roman" w:cs="Times New Roman"/>
-                <w:sz w:val="24"/>
-              </w:rPr>
-            </w:pPr>
-            <w:r>
-              <w:rPr>
-                <w:rFonts w:hint="eastAsia" w:ascii="Times New Roman" w:hAnsi="Times New Roman" w:cs="Times New Roman"/>
-                <w:sz w:val="24"/>
-              </w:rPr>
-              <w:t>Multiply A[3: 3] and A[4: 4]</w:t>
-            </w:r>
-          </w:p>
-          <w:p>
-            <w:pPr>
-              <w:jc w:val="center"/>
-              <w:rPr>
-                <w:rFonts w:hint="eastAsia" w:ascii="Times New Roman" w:hAnsi="Times New Roman" w:cs="Times New Roman"/>
-                <w:sz w:val="24"/>
-              </w:rPr>
-            </w:pPr>
-            <w:r>
-              <w:rPr>
-                <w:rFonts w:hint="eastAsia" w:ascii="Times New Roman" w:hAnsi="Times New Roman" w:cs="Times New Roman"/>
-                <w:sz w:val="24"/>
-              </w:rPr>
-              <w:t>Multiply A[5: 5] and A[6: 6]</w:t>
-            </w:r>
-          </w:p>
-          <w:p>
-            <w:pPr>
-              <w:jc w:val="center"/>
-              <w:rPr>
-                <w:rFonts w:hint="eastAsia" w:ascii="Times New Roman" w:hAnsi="Times New Roman" w:cs="Times New Roman"/>
-                <w:sz w:val="24"/>
-              </w:rPr>
-            </w:pPr>
-            <w:r>
-              <w:rPr>
-                <w:rFonts w:hint="eastAsia" w:ascii="Times New Roman" w:hAnsi="Times New Roman" w:cs="Times New Roman"/>
-                <w:sz w:val="24"/>
-              </w:rPr>
-              <w:t>Multiply A[5: 6] and A[7: 7]</w:t>
-            </w:r>
-          </w:p>
-          <w:p>
-            <w:pPr>
-              <w:jc w:val="center"/>
-              <w:rPr>
-                <w:rFonts w:hint="eastAsia" w:ascii="Times New Roman" w:hAnsi="Times New Roman" w:cs="Times New Roman"/>
-                <w:sz w:val="24"/>
-              </w:rPr>
-            </w:pPr>
-            <w:r>
-              <w:rPr>
-                <w:rFonts w:hint="eastAsia" w:ascii="Times New Roman" w:hAnsi="Times New Roman" w:cs="Times New Roman"/>
-                <w:sz w:val="24"/>
-              </w:rPr>
-              <w:t>Multiply A[5: 7] and A[8: 8]</w:t>
-            </w:r>
-          </w:p>
-          <w:p>
-            <w:pPr>
-              <w:jc w:val="center"/>
-              <w:rPr>
-                <w:rFonts w:hint="eastAsia" w:ascii="Times New Roman" w:hAnsi="Times New Roman" w:cs="Times New Roman"/>
-                <w:sz w:val="24"/>
-              </w:rPr>
-            </w:pPr>
-            <w:r>
-              <w:rPr>
-                <w:rFonts w:hint="eastAsia" w:ascii="Times New Roman" w:hAnsi="Times New Roman" w:cs="Times New Roman"/>
-                <w:sz w:val="24"/>
-              </w:rPr>
-              <w:t>Multiply A[5: 8] and A[9: 9]</w:t>
-            </w:r>
-          </w:p>
-          <w:p>
-            <w:pPr>
-              <w:jc w:val="center"/>
-              <w:rPr>
-                <w:rFonts w:hint="eastAsia" w:ascii="Times New Roman" w:hAnsi="Times New Roman" w:cs="Times New Roman"/>
-                <w:sz w:val="24"/>
-              </w:rPr>
-            </w:pPr>
-            <w:r>
-              <w:rPr>
-                <w:rFonts w:hint="eastAsia" w:ascii="Times New Roman" w:hAnsi="Times New Roman" w:cs="Times New Roman"/>
-                <w:sz w:val="24"/>
-              </w:rPr>
-              <w:t>Multiply A[5: 9] and A[10: 10]</w:t>
-            </w:r>
-          </w:p>
-          <w:p>
-            <w:pPr>
-              <w:jc w:val="center"/>
-              <w:rPr>
-                <w:rFonts w:hint="eastAsia" w:ascii="Times New Roman" w:hAnsi="Times New Roman" w:cs="Times New Roman"/>
-                <w:sz w:val="24"/>
-              </w:rPr>
-            </w:pPr>
-            <w:r>
-              <w:rPr>
-                <w:rFonts w:hint="eastAsia" w:ascii="Times New Roman" w:hAnsi="Times New Roman" w:cs="Times New Roman"/>
-                <w:sz w:val="24"/>
-              </w:rPr>
-              <w:t>Multiply A[5: 10] and A[11: 11]</w:t>
-            </w:r>
-          </w:p>
-          <w:p>
-            <w:pPr>
-              <w:jc w:val="center"/>
-              <w:rPr>
-                <w:rFonts w:hint="eastAsia" w:ascii="Times New Roman" w:hAnsi="Times New Roman" w:cs="Times New Roman"/>
-                <w:sz w:val="24"/>
-              </w:rPr>
-            </w:pPr>
-            <w:r>
-              <w:rPr>
-                <w:rFonts w:hint="eastAsia" w:ascii="Times New Roman" w:hAnsi="Times New Roman" w:cs="Times New Roman"/>
-                <w:sz w:val="24"/>
-              </w:rPr>
-              <w:t>Multiply A[3: 4] and A[5: 11]</w:t>
-            </w:r>
-          </w:p>
-          <w:p>
-            <w:pPr>
-              <w:jc w:val="center"/>
-              <w:rPr>
-                <w:rFonts w:hint="eastAsia" w:ascii="Times New Roman" w:hAnsi="Times New Roman" w:cs="Times New Roman"/>
-                <w:sz w:val="24"/>
-              </w:rPr>
-            </w:pPr>
-            <w:r>
-              <w:rPr>
-                <w:rFonts w:hint="eastAsia" w:ascii="Times New Roman" w:hAnsi="Times New Roman" w:cs="Times New Roman"/>
-                <w:sz w:val="24"/>
-              </w:rPr>
-              <w:t>Multiply A[2: 2] and A[3: 11]</w:t>
-            </w:r>
-          </w:p>
-          <w:p>
-            <w:pPr>
-              <w:jc w:val="center"/>
-              <w:rPr>
-                <w:rFonts w:hint="eastAsia" w:ascii="Times New Roman" w:hAnsi="Times New Roman" w:cs="Times New Roman"/>
-                <w:sz w:val="24"/>
-              </w:rPr>
-            </w:pPr>
-            <w:r>
-              <w:rPr>
-                <w:rFonts w:hint="eastAsia" w:ascii="Times New Roman" w:hAnsi="Times New Roman" w:cs="Times New Roman"/>
-                <w:sz w:val="24"/>
-              </w:rPr>
-              <w:t>Multiply A[1: 1] and A[2: 11]</w:t>
-            </w:r>
-          </w:p>
-          <w:p>
-            <w:pPr>
-              <w:jc w:val="center"/>
-              <w:rPr>
-                <w:rFonts w:hint="eastAsia" w:ascii="Times New Roman" w:hAnsi="Times New Roman" w:cs="Times New Roman"/>
-                <w:sz w:val="24"/>
-              </w:rPr>
-            </w:pPr>
-            <w:r>
-              <w:rPr>
-                <w:rFonts w:hint="eastAsia" w:ascii="Times New Roman" w:hAnsi="Times New Roman" w:cs="Times New Roman"/>
-                <w:sz w:val="24"/>
-              </w:rPr>
-              <w:t>Multiply A[12: 12] and A[13: 13]</w:t>
-            </w:r>
-          </w:p>
-          <w:p>
-            <w:pPr>
-              <w:jc w:val="center"/>
-              <w:rPr>
-                <w:rFonts w:hint="eastAsia" w:ascii="Times New Roman" w:hAnsi="Times New Roman" w:cs="Times New Roman"/>
-                <w:sz w:val="24"/>
-              </w:rPr>
-            </w:pPr>
-            <w:r>
-              <w:rPr>
-                <w:rFonts w:hint="eastAsia" w:ascii="Times New Roman" w:hAnsi="Times New Roman" w:cs="Times New Roman"/>
-                <w:sz w:val="24"/>
-              </w:rPr>
-              <w:t>Multiply A[12: 13] and A[14: 14]</w:t>
-            </w:r>
-          </w:p>
-          <w:p>
-            <w:pPr>
-              <w:jc w:val="center"/>
-              <w:rPr>
-                <w:rFonts w:hint="eastAsia" w:ascii="Times New Roman" w:hAnsi="Times New Roman" w:cs="Times New Roman"/>
-                <w:sz w:val="24"/>
-              </w:rPr>
-            </w:pPr>
-            <w:r>
-              <w:rPr>
-                <w:rFonts w:hint="eastAsia" w:ascii="Times New Roman" w:hAnsi="Times New Roman" w:cs="Times New Roman"/>
-                <w:sz w:val="24"/>
-              </w:rPr>
-              <w:t>Multiply A[12: 14] and A[15: 15]</w:t>
-            </w:r>
-          </w:p>
-          <w:p>
-            <w:pPr>
-              <w:jc w:val="center"/>
-              <w:rPr>
-                <w:rFonts w:hint="eastAsia" w:ascii="Times New Roman" w:hAnsi="Times New Roman" w:cs="Times New Roman"/>
-                <w:sz w:val="24"/>
-              </w:rPr>
-            </w:pPr>
-            <w:r>
-              <w:rPr>
-                <w:rFonts w:hint="eastAsia" w:ascii="Times New Roman" w:hAnsi="Times New Roman" w:cs="Times New Roman"/>
-                <w:sz w:val="24"/>
-              </w:rPr>
-              <w:t>Multiply A[1: 11] and A[12: 15]</w:t>
-            </w:r>
-          </w:p>
-          <w:p>
-            <w:pPr>
-              <w:jc w:val="center"/>
-              <w:rPr>
-                <w:rFonts w:hint="eastAsia" w:ascii="Times New Roman" w:hAnsi="Times New Roman" w:cs="Times New Roman"/>
-                <w:sz w:val="24"/>
-              </w:rPr>
-            </w:pPr>
-          </w:p>
-        </w:tc>
-        <w:tc>
-          <w:tcPr>
-            <w:tcW w:w="1497" w:type="dxa"/>
-          </w:tcPr>
-          <w:p>
-            <w:pPr>
-              <w:jc w:val="center"/>
-              <w:rPr>
-                <w:rFonts w:hint="eastAsia" w:ascii="Times New Roman" w:hAnsi="Times New Roman" w:cs="Times New Roman" w:eastAsiaTheme="minorEastAsia"/>
-                <w:sz w:val="24"/>
-                <w:lang w:eastAsia="zh-CN"/>
-              </w:rPr>
-            </w:pPr>
-            <w:r>
-              <w:rPr>
-                <w:rFonts w:hint="eastAsia" w:ascii="Times New Roman" w:hAnsi="Times New Roman" w:cs="Times New Roman"/>
-                <w:sz w:val="24"/>
-                <w:lang w:eastAsia="zh-CN"/>
-              </w:rPr>
-              <w:t>是</w:t>
-            </w:r>
+            <w:bookmarkStart w:id="0" w:name="_GoBack"/>
+            <w:bookmarkEnd w:id="0"/>
           </w:p>
         </w:tc>
       </w:tr>
     </w:tbl>
-    <w:p>
-      <w:bookmarkStart w:id="0" w:name="_GoBack"/>
-      <w:bookmarkEnd w:id="0"/>
-    </w:p>
+    <w:p/>
     <w:sectPr>
       <w:pgSz w:w="11906" w:h="16838"/>
       <w:pgMar w:top="1440" w:right="1800" w:bottom="1440" w:left="1800" w:header="851" w:footer="992" w:gutter="0"/>
